--- a/Notes/Angular-Directives.docx
+++ b/Notes/Angular-Directives.docx
@@ -46,7 +46,49 @@
           <w:szCs w:val="24"/>
           <w:shd w:val="clear" w:color="auto" w:fill="FFFFFF"/>
         </w:rPr>
-        <w:t xml:space="preserve">The Angular directives are used to manipulate the DOM. </w:t>
+        <w:t xml:space="preserve">The Angular directives are used to manipulate the </w:t>
+      </w:r>
+      <w:proofErr w:type="gramStart"/>
+      <w:r>
+        <w:rPr>
+          <w:rFonts w:ascii="Verdana" w:hAnsi="Verdana"/>
+          <w:color w:val="000000"/>
+          <w:sz w:val="24"/>
+          <w:szCs w:val="24"/>
+          <w:shd w:val="clear" w:color="auto" w:fill="FFFFFF"/>
+        </w:rPr>
+        <w:t>DOM</w:t>
+      </w:r>
+      <w:r>
+        <w:rPr>
+          <w:rFonts w:ascii="Verdana" w:hAnsi="Verdana"/>
+          <w:color w:val="000000"/>
+          <w:sz w:val="24"/>
+          <w:szCs w:val="24"/>
+          <w:shd w:val="clear" w:color="auto" w:fill="FFFFFF"/>
+        </w:rPr>
+        <w:t>(</w:t>
+      </w:r>
+      <w:proofErr w:type="gramEnd"/>
+      <w:r>
+        <w:rPr>
+          <w:rFonts w:ascii="Verdana" w:hAnsi="Verdana"/>
+          <w:color w:val="000000"/>
+          <w:sz w:val="24"/>
+          <w:szCs w:val="24"/>
+          <w:shd w:val="clear" w:color="auto" w:fill="FFFFFF"/>
+        </w:rPr>
+        <w:t>html document/element)</w:t>
+      </w:r>
+      <w:r>
+        <w:rPr>
+          <w:rFonts w:ascii="Verdana" w:hAnsi="Verdana"/>
+          <w:color w:val="000000"/>
+          <w:sz w:val="24"/>
+          <w:szCs w:val="24"/>
+          <w:shd w:val="clear" w:color="auto" w:fill="FFFFFF"/>
+        </w:rPr>
+        <w:t xml:space="preserve">. </w:t>
       </w:r>
     </w:p>
     <w:p>
